--- a/Blog Submission - Abalone Project..docx
+++ b/Blog Submission - Abalone Project..docx
@@ -1955,60 +1955,6 @@
           <w:rFonts w:ascii="Arial" w:eastAsia="Times New Roman" w:hAnsi="Arial" w:cs="Arial"/>
         </w:rPr>
       </w:pPr>
-      <w:r>
-        <w:rPr>
-          <w:rFonts w:ascii="Arial" w:eastAsia="Times New Roman" w:hAnsi="Arial" w:cs="Arial"/>
-          <w:noProof/>
-        </w:rPr>
-        <w:drawing>
-          <wp:inline distT="0" distB="0" distL="0" distR="0" wp14:anchorId="51B57247" wp14:editId="020FA8D0">
-            <wp:extent cx="5943600" cy="1683327"/>
-            <wp:effectExtent l="0" t="0" r="0" b="0"/>
-            <wp:docPr id="20" name="Picture 20"/>
-            <wp:cNvGraphicFramePr>
-              <a:graphicFrameLocks xmlns:a="http://schemas.openxmlformats.org/drawingml/2006/main" noChangeAspect="1"/>
-            </wp:cNvGraphicFramePr>
-            <a:graphic xmlns:a="http://schemas.openxmlformats.org/drawingml/2006/main">
-              <a:graphicData uri="http://schemas.openxmlformats.org/drawingml/2006/picture">
-                <pic:pic xmlns:pic="http://schemas.openxmlformats.org/drawingml/2006/picture">
-                  <pic:nvPicPr>
-                    <pic:cNvPr id="0" name="Picture 22"/>
-                    <pic:cNvPicPr>
-                      <a:picLocks noChangeAspect="1" noChangeArrowheads="1"/>
-                    </pic:cNvPicPr>
-                  </pic:nvPicPr>
-                  <pic:blipFill>
-                    <a:blip r:embed="rId17">
-                      <a:extLst>
-                        <a:ext uri="{28A0092B-C50C-407E-A947-70E740481C1C}">
-                          <a14:useLocalDpi xmlns:a14="http://schemas.microsoft.com/office/drawing/2010/main" val="0"/>
-                        </a:ext>
-                      </a:extLst>
-                    </a:blip>
-                    <a:srcRect/>
-                    <a:stretch>
-                      <a:fillRect/>
-                    </a:stretch>
-                  </pic:blipFill>
-                  <pic:spPr bwMode="auto">
-                    <a:xfrm>
-                      <a:off x="0" y="0"/>
-                      <a:ext cx="5951918" cy="1685683"/>
-                    </a:xfrm>
-                    <a:prstGeom prst="rect">
-                      <a:avLst/>
-                    </a:prstGeom>
-                    <a:noFill/>
-                    <a:ln>
-                      <a:noFill/>
-                    </a:ln>
-                  </pic:spPr>
-                </pic:pic>
-              </a:graphicData>
-            </a:graphic>
-          </wp:inline>
-        </w:drawing>
-      </w:r>
     </w:p>
     <w:p>
       <w:pPr>
@@ -2133,7 +2079,6 @@
           <w:sz w:val="22"/>
           <w:szCs w:val="22"/>
         </w:rPr>
-        <w:lastRenderedPageBreak/>
         <w:drawing>
           <wp:inline distT="0" distB="0" distL="0" distR="0" wp14:anchorId="7C938F89" wp14:editId="34EE2FAA">
             <wp:extent cx="5867400" cy="624840"/>
@@ -2152,7 +2097,7 @@
                     </pic:cNvPicPr>
                   </pic:nvPicPr>
                   <pic:blipFill>
-                    <a:blip r:embed="rId18">
+                    <a:blip r:embed="rId17">
                       <a:extLst>
                         <a:ext uri="{28A0092B-C50C-407E-A947-70E740481C1C}">
                           <a14:useLocalDpi xmlns:a14="http://schemas.microsoft.com/office/drawing/2010/main" val="0"/>
@@ -2195,62 +2140,6 @@
           <w:szCs w:val="22"/>
         </w:rPr>
       </w:pPr>
-      <w:r>
-        <w:rPr>
-          <w:rFonts w:ascii="Arial" w:hAnsi="Arial" w:cs="Arial"/>
-          <w:noProof/>
-          <w:sz w:val="22"/>
-          <w:szCs w:val="22"/>
-        </w:rPr>
-        <w:drawing>
-          <wp:inline distT="0" distB="0" distL="0" distR="0" wp14:anchorId="00C6969B" wp14:editId="033F95FF">
-            <wp:extent cx="4701540" cy="2255520"/>
-            <wp:effectExtent l="0" t="0" r="3810" b="0"/>
-            <wp:docPr id="22" name="Picture 22"/>
-            <wp:cNvGraphicFramePr>
-              <a:graphicFrameLocks xmlns:a="http://schemas.openxmlformats.org/drawingml/2006/main" noChangeAspect="1"/>
-            </wp:cNvGraphicFramePr>
-            <a:graphic xmlns:a="http://schemas.openxmlformats.org/drawingml/2006/main">
-              <a:graphicData uri="http://schemas.openxmlformats.org/drawingml/2006/picture">
-                <pic:pic xmlns:pic="http://schemas.openxmlformats.org/drawingml/2006/picture">
-                  <pic:nvPicPr>
-                    <pic:cNvPr id="0" name="Picture 24"/>
-                    <pic:cNvPicPr>
-                      <a:picLocks noChangeAspect="1" noChangeArrowheads="1"/>
-                    </pic:cNvPicPr>
-                  </pic:nvPicPr>
-                  <pic:blipFill>
-                    <a:blip r:embed="rId19">
-                      <a:extLst>
-                        <a:ext uri="{28A0092B-C50C-407E-A947-70E740481C1C}">
-                          <a14:useLocalDpi xmlns:a14="http://schemas.microsoft.com/office/drawing/2010/main" val="0"/>
-                        </a:ext>
-                      </a:extLst>
-                    </a:blip>
-                    <a:srcRect/>
-                    <a:stretch>
-                      <a:fillRect/>
-                    </a:stretch>
-                  </pic:blipFill>
-                  <pic:spPr bwMode="auto">
-                    <a:xfrm>
-                      <a:off x="0" y="0"/>
-                      <a:ext cx="4701540" cy="2255520"/>
-                    </a:xfrm>
-                    <a:prstGeom prst="rect">
-                      <a:avLst/>
-                    </a:prstGeom>
-                    <a:noFill/>
-                    <a:ln>
-                      <a:noFill/>
-                    </a:ln>
-                  </pic:spPr>
-                </pic:pic>
-              </a:graphicData>
-            </a:graphic>
-          </wp:inline>
-        </w:drawing>
-      </w:r>
     </w:p>
     <w:p>
       <w:pPr>
@@ -2301,6 +2190,7 @@
           <w:sz w:val="22"/>
           <w:szCs w:val="22"/>
         </w:rPr>
+        <w:lastRenderedPageBreak/>
         <w:t>Correlation of these two attributes with Rings</w:t>
       </w:r>
     </w:p>
@@ -2428,7 +2318,7 @@
                     </pic:cNvPicPr>
                   </pic:nvPicPr>
                   <pic:blipFill>
-                    <a:blip r:embed="rId20">
+                    <a:blip r:embed="rId18">
                       <a:extLst>
                         <a:ext uri="{28A0092B-C50C-407E-A947-70E740481C1C}">
                           <a14:useLocalDpi xmlns:a14="http://schemas.microsoft.com/office/drawing/2010/main" val="0"/>
@@ -2471,63 +2361,6 @@
           <w:szCs w:val="22"/>
         </w:rPr>
       </w:pPr>
-      <w:r>
-        <w:rPr>
-          <w:rFonts w:ascii="Arial" w:hAnsi="Arial" w:cs="Arial"/>
-          <w:noProof/>
-          <w:sz w:val="22"/>
-          <w:szCs w:val="22"/>
-        </w:rPr>
-        <w:lastRenderedPageBreak/>
-        <w:drawing>
-          <wp:inline distT="0" distB="0" distL="0" distR="0" wp14:anchorId="7BE49FCD" wp14:editId="179F755C">
-            <wp:extent cx="5943600" cy="2609850"/>
-            <wp:effectExtent l="0" t="0" r="0" b="0"/>
-            <wp:docPr id="24" name="Picture 24"/>
-            <wp:cNvGraphicFramePr>
-              <a:graphicFrameLocks xmlns:a="http://schemas.openxmlformats.org/drawingml/2006/main" noChangeAspect="1"/>
-            </wp:cNvGraphicFramePr>
-            <a:graphic xmlns:a="http://schemas.openxmlformats.org/drawingml/2006/main">
-              <a:graphicData uri="http://schemas.openxmlformats.org/drawingml/2006/picture">
-                <pic:pic xmlns:pic="http://schemas.openxmlformats.org/drawingml/2006/picture">
-                  <pic:nvPicPr>
-                    <pic:cNvPr id="0" name="Picture 26"/>
-                    <pic:cNvPicPr>
-                      <a:picLocks noChangeAspect="1" noChangeArrowheads="1"/>
-                    </pic:cNvPicPr>
-                  </pic:nvPicPr>
-                  <pic:blipFill>
-                    <a:blip r:embed="rId21">
-                      <a:extLst>
-                        <a:ext uri="{28A0092B-C50C-407E-A947-70E740481C1C}">
-                          <a14:useLocalDpi xmlns:a14="http://schemas.microsoft.com/office/drawing/2010/main" val="0"/>
-                        </a:ext>
-                      </a:extLst>
-                    </a:blip>
-                    <a:srcRect/>
-                    <a:stretch>
-                      <a:fillRect/>
-                    </a:stretch>
-                  </pic:blipFill>
-                  <pic:spPr bwMode="auto">
-                    <a:xfrm>
-                      <a:off x="0" y="0"/>
-                      <a:ext cx="5943600" cy="2609850"/>
-                    </a:xfrm>
-                    <a:prstGeom prst="rect">
-                      <a:avLst/>
-                    </a:prstGeom>
-                    <a:noFill/>
-                    <a:ln>
-                      <a:noFill/>
-                    </a:ln>
-                  </pic:spPr>
-                </pic:pic>
-              </a:graphicData>
-            </a:graphic>
-          </wp:inline>
-        </w:drawing>
-      </w:r>
     </w:p>
     <w:p>
       <w:pPr>
@@ -2647,7 +2480,7 @@
                     </pic:cNvPicPr>
                   </pic:nvPicPr>
                   <pic:blipFill>
-                    <a:blip r:embed="rId22">
+                    <a:blip r:embed="rId19">
                       <a:extLst>
                         <a:ext uri="{28A0092B-C50C-407E-A947-70E740481C1C}">
                           <a14:useLocalDpi xmlns:a14="http://schemas.microsoft.com/office/drawing/2010/main" val="0"/>
@@ -2807,7 +2640,7 @@
                     </pic:cNvPicPr>
                   </pic:nvPicPr>
                   <pic:blipFill>
-                    <a:blip r:embed="rId23">
+                    <a:blip r:embed="rId20">
                       <a:extLst>
                         <a:ext uri="{28A0092B-C50C-407E-A947-70E740481C1C}">
                           <a14:useLocalDpi xmlns:a14="http://schemas.microsoft.com/office/drawing/2010/main" val="0"/>
@@ -2912,7 +2745,7 @@
                     </pic:cNvPicPr>
                   </pic:nvPicPr>
                   <pic:blipFill>
-                    <a:blip r:embed="rId24">
+                    <a:blip r:embed="rId21">
                       <a:extLst>
                         <a:ext uri="{28A0092B-C50C-407E-A947-70E740481C1C}">
                           <a14:useLocalDpi xmlns:a14="http://schemas.microsoft.com/office/drawing/2010/main" val="0"/>
@@ -3013,7 +2846,7 @@
                     </pic:cNvPicPr>
                   </pic:nvPicPr>
                   <pic:blipFill>
-                    <a:blip r:embed="rId25">
+                    <a:blip r:embed="rId22">
                       <a:extLst>
                         <a:ext uri="{28A0092B-C50C-407E-A947-70E740481C1C}">
                           <a14:useLocalDpi xmlns:a14="http://schemas.microsoft.com/office/drawing/2010/main" val="0"/>
@@ -3082,7 +2915,7 @@
                     </pic:cNvPicPr>
                   </pic:nvPicPr>
                   <pic:blipFill>
-                    <a:blip r:embed="rId26">
+                    <a:blip r:embed="rId23">
                       <a:extLst>
                         <a:ext uri="{28A0092B-C50C-407E-A947-70E740481C1C}">
                           <a14:useLocalDpi xmlns:a14="http://schemas.microsoft.com/office/drawing/2010/main" val="0"/>
@@ -3554,7 +3387,7 @@
                     </pic:cNvPicPr>
                   </pic:nvPicPr>
                   <pic:blipFill>
-                    <a:blip r:embed="rId27">
+                    <a:blip r:embed="rId24">
                       <a:extLst>
                         <a:ext uri="{28A0092B-C50C-407E-A947-70E740481C1C}">
                           <a14:useLocalDpi xmlns:a14="http://schemas.microsoft.com/office/drawing/2010/main" val="0"/>
@@ -3662,7 +3495,7 @@
                     </pic:cNvPicPr>
                   </pic:nvPicPr>
                   <pic:blipFill>
-                    <a:blip r:embed="rId28">
+                    <a:blip r:embed="rId25">
                       <a:extLst>
                         <a:ext uri="{28A0092B-C50C-407E-A947-70E740481C1C}">
                           <a14:useLocalDpi xmlns:a14="http://schemas.microsoft.com/office/drawing/2010/main" val="0"/>
@@ -3828,7 +3661,7 @@
                     </pic:cNvPicPr>
                   </pic:nvPicPr>
                   <pic:blipFill>
-                    <a:blip r:embed="rId29">
+                    <a:blip r:embed="rId26">
                       <a:extLst>
                         <a:ext uri="{28A0092B-C50C-407E-A947-70E740481C1C}">
                           <a14:useLocalDpi xmlns:a14="http://schemas.microsoft.com/office/drawing/2010/main" val="0"/>
@@ -3896,7 +3729,7 @@
                     </pic:cNvPicPr>
                   </pic:nvPicPr>
                   <pic:blipFill>
-                    <a:blip r:embed="rId30">
+                    <a:blip r:embed="rId27">
                       <a:extLst>
                         <a:ext uri="{28A0092B-C50C-407E-A947-70E740481C1C}">
                           <a14:useLocalDpi xmlns:a14="http://schemas.microsoft.com/office/drawing/2010/main" val="0"/>
@@ -4055,7 +3888,7 @@
                     </pic:cNvPicPr>
                   </pic:nvPicPr>
                   <pic:blipFill>
-                    <a:blip r:embed="rId31">
+                    <a:blip r:embed="rId28">
                       <a:extLst>
                         <a:ext uri="{28A0092B-C50C-407E-A947-70E740481C1C}">
                           <a14:useLocalDpi xmlns:a14="http://schemas.microsoft.com/office/drawing/2010/main" val="0"/>
@@ -4095,60 +3928,6 @@
           <w:rFonts w:ascii="Arial" w:hAnsi="Arial" w:cs="Arial"/>
         </w:rPr>
       </w:pPr>
-      <w:r>
-        <w:rPr>
-          <w:rFonts w:ascii="Arial" w:hAnsi="Arial" w:cs="Arial"/>
-          <w:noProof/>
-        </w:rPr>
-        <w:drawing>
-          <wp:inline distT="0" distB="0" distL="0" distR="0" wp14:anchorId="1D2F3DC7" wp14:editId="05FEF6E8">
-            <wp:extent cx="5936615" cy="1759527"/>
-            <wp:effectExtent l="0" t="0" r="6985" b="0"/>
-            <wp:docPr id="42" name="Picture 42"/>
-            <wp:cNvGraphicFramePr>
-              <a:graphicFrameLocks xmlns:a="http://schemas.openxmlformats.org/drawingml/2006/main" noChangeAspect="1"/>
-            </wp:cNvGraphicFramePr>
-            <a:graphic xmlns:a="http://schemas.openxmlformats.org/drawingml/2006/main">
-              <a:graphicData uri="http://schemas.openxmlformats.org/drawingml/2006/picture">
-                <pic:pic xmlns:pic="http://schemas.openxmlformats.org/drawingml/2006/picture">
-                  <pic:nvPicPr>
-                    <pic:cNvPr id="0" name="Picture 43"/>
-                    <pic:cNvPicPr>
-                      <a:picLocks noChangeAspect="1" noChangeArrowheads="1"/>
-                    </pic:cNvPicPr>
-                  </pic:nvPicPr>
-                  <pic:blipFill>
-                    <a:blip r:embed="rId32">
-                      <a:extLst>
-                        <a:ext uri="{28A0092B-C50C-407E-A947-70E740481C1C}">
-                          <a14:useLocalDpi xmlns:a14="http://schemas.microsoft.com/office/drawing/2010/main" val="0"/>
-                        </a:ext>
-                      </a:extLst>
-                    </a:blip>
-                    <a:srcRect/>
-                    <a:stretch>
-                      <a:fillRect/>
-                    </a:stretch>
-                  </pic:blipFill>
-                  <pic:spPr bwMode="auto">
-                    <a:xfrm>
-                      <a:off x="0" y="0"/>
-                      <a:ext cx="5947564" cy="1762772"/>
-                    </a:xfrm>
-                    <a:prstGeom prst="rect">
-                      <a:avLst/>
-                    </a:prstGeom>
-                    <a:noFill/>
-                    <a:ln>
-                      <a:noFill/>
-                    </a:ln>
-                  </pic:spPr>
-                </pic:pic>
-              </a:graphicData>
-            </a:graphic>
-          </wp:inline>
-        </w:drawing>
-      </w:r>
     </w:p>
     <w:p>
       <w:pPr>
@@ -4162,7 +3941,6 @@
         <w:rPr>
           <w:rFonts w:ascii="Arial" w:eastAsia="Times New Roman" w:hAnsi="Arial" w:cs="Arial"/>
         </w:rPr>
-        <w:lastRenderedPageBreak/>
         <w:t>Finally, we analyze how the categories influence the correlations </w:t>
       </w:r>
       <w:r>
@@ -4351,6 +4129,7 @@
           <w:rFonts w:ascii="Arial" w:hAnsi="Arial" w:cs="Arial"/>
           <w:noProof/>
         </w:rPr>
+        <w:lastRenderedPageBreak/>
         <w:drawing>
           <wp:inline distT="0" distB="0" distL="0" distR="0" wp14:anchorId="6D4A8441" wp14:editId="6AF06C4F">
             <wp:extent cx="5936615" cy="3893185"/>
@@ -4369,7 +4148,7 @@
                     </pic:cNvPicPr>
                   </pic:nvPicPr>
                   <pic:blipFill>
-                    <a:blip r:embed="rId33">
+                    <a:blip r:embed="rId29">
                       <a:extLst>
                         <a:ext uri="{28A0092B-C50C-407E-A947-70E740481C1C}">
                           <a14:useLocalDpi xmlns:a14="http://schemas.microsoft.com/office/drawing/2010/main" val="0"/>
@@ -4414,7 +4193,6 @@
           <w:rFonts w:ascii="Arial" w:hAnsi="Arial" w:cs="Arial"/>
           <w:noProof/>
         </w:rPr>
-        <w:lastRenderedPageBreak/>
         <w:drawing>
           <wp:inline distT="0" distB="0" distL="0" distR="0" wp14:anchorId="0758E770" wp14:editId="1A9AE3AA">
             <wp:extent cx="4384675" cy="4170045"/>
@@ -4433,7 +4211,7 @@
                     </pic:cNvPicPr>
                   </pic:nvPicPr>
                   <pic:blipFill>
-                    <a:blip r:embed="rId34">
+                    <a:blip r:embed="rId30">
                       <a:extLst>
                         <a:ext uri="{28A0092B-C50C-407E-A947-70E740481C1C}">
                           <a14:useLocalDpi xmlns:a14="http://schemas.microsoft.com/office/drawing/2010/main" val="0"/>
@@ -4478,6 +4256,7 @@
           <w:rFonts w:ascii="Arial" w:hAnsi="Arial" w:cs="Arial"/>
           <w:noProof/>
         </w:rPr>
+        <w:lastRenderedPageBreak/>
         <w:drawing>
           <wp:inline distT="0" distB="0" distL="0" distR="0" wp14:anchorId="5D72BDE8" wp14:editId="099349C9">
             <wp:extent cx="5936615" cy="2417445"/>
@@ -4496,7 +4275,7 @@
                     </pic:cNvPicPr>
                   </pic:nvPicPr>
                   <pic:blipFill>
-                    <a:blip r:embed="rId35">
+                    <a:blip r:embed="rId31">
                       <a:extLst>
                         <a:ext uri="{28A0092B-C50C-407E-A947-70E740481C1C}">
                           <a14:useLocalDpi xmlns:a14="http://schemas.microsoft.com/office/drawing/2010/main" val="0"/>
@@ -4541,7 +4320,6 @@
           <w:rFonts w:ascii="Arial" w:hAnsi="Arial" w:cs="Arial"/>
           <w:noProof/>
         </w:rPr>
-        <w:lastRenderedPageBreak/>
         <w:drawing>
           <wp:inline distT="0" distB="0" distL="0" distR="0" wp14:anchorId="049C462A" wp14:editId="1A1241FC">
             <wp:extent cx="5936615" cy="1544955"/>
@@ -4560,7 +4338,7 @@
                     </pic:cNvPicPr>
                   </pic:nvPicPr>
                   <pic:blipFill>
-                    <a:blip r:embed="rId36">
+                    <a:blip r:embed="rId32">
                       <a:extLst>
                         <a:ext uri="{28A0092B-C50C-407E-A947-70E740481C1C}">
                           <a14:useLocalDpi xmlns:a14="http://schemas.microsoft.com/office/drawing/2010/main" val="0"/>
@@ -4665,7 +4443,7 @@
                     </pic:cNvPicPr>
                   </pic:nvPicPr>
                   <pic:blipFill>
-                    <a:blip r:embed="rId37">
+                    <a:blip r:embed="rId33">
                       <a:extLst>
                         <a:ext uri="{28A0092B-C50C-407E-A947-70E740481C1C}">
                           <a14:useLocalDpi xmlns:a14="http://schemas.microsoft.com/office/drawing/2010/main" val="0"/>
@@ -4714,6 +4492,7 @@
           <w:bCs/>
           <w:noProof/>
         </w:rPr>
+        <w:lastRenderedPageBreak/>
         <w:drawing>
           <wp:inline distT="0" distB="0" distL="0" distR="0" wp14:anchorId="4A364D6E" wp14:editId="42203A3A">
             <wp:extent cx="5943600" cy="3193415"/>
@@ -4732,7 +4511,7 @@
                     </pic:cNvPicPr>
                   </pic:nvPicPr>
                   <pic:blipFill>
-                    <a:blip r:embed="rId38">
+                    <a:blip r:embed="rId34">
                       <a:extLst>
                         <a:ext uri="{28A0092B-C50C-407E-A947-70E740481C1C}">
                           <a14:useLocalDpi xmlns:a14="http://schemas.microsoft.com/office/drawing/2010/main" val="0"/>
@@ -4781,7 +4560,6 @@
           <w:bCs/>
           <w:noProof/>
         </w:rPr>
-        <w:lastRenderedPageBreak/>
         <w:drawing>
           <wp:inline distT="0" distB="0" distL="0" distR="0" wp14:anchorId="386EC3C3" wp14:editId="316C033A">
             <wp:extent cx="5306060" cy="1960245"/>
@@ -4800,7 +4578,7 @@
                     </pic:cNvPicPr>
                   </pic:nvPicPr>
                   <pic:blipFill>
-                    <a:blip r:embed="rId39">
+                    <a:blip r:embed="rId35">
                       <a:extLst>
                         <a:ext uri="{28A0092B-C50C-407E-A947-70E740481C1C}">
                           <a14:useLocalDpi xmlns:a14="http://schemas.microsoft.com/office/drawing/2010/main" val="0"/>
@@ -4886,7 +4664,7 @@
                     </pic:cNvPicPr>
                   </pic:nvPicPr>
                   <pic:blipFill>
-                    <a:blip r:embed="rId40">
+                    <a:blip r:embed="rId36">
                       <a:extLst>
                         <a:ext uri="{28A0092B-C50C-407E-A947-70E740481C1C}">
                           <a14:useLocalDpi xmlns:a14="http://schemas.microsoft.com/office/drawing/2010/main" val="0"/>
@@ -4987,6 +4765,7 @@
           <w:bCs/>
           <w:noProof/>
         </w:rPr>
+        <w:lastRenderedPageBreak/>
         <w:drawing>
           <wp:inline distT="0" distB="0" distL="0" distR="0" wp14:anchorId="0CADE4C0" wp14:editId="23BD78BD">
             <wp:extent cx="6525491" cy="2070735"/>
@@ -5005,7 +4784,7 @@
                     </pic:cNvPicPr>
                   </pic:nvPicPr>
                   <pic:blipFill>
-                    <a:blip r:embed="rId41">
+                    <a:blip r:embed="rId37">
                       <a:extLst>
                         <a:ext uri="{28A0092B-C50C-407E-A947-70E740481C1C}">
                           <a14:useLocalDpi xmlns:a14="http://schemas.microsoft.com/office/drawing/2010/main" val="0"/>
@@ -5077,7 +4856,6 @@
           <w:bCs/>
           <w:noProof/>
         </w:rPr>
-        <w:lastRenderedPageBreak/>
         <w:drawing>
           <wp:inline distT="0" distB="0" distL="0" distR="0" wp14:anchorId="1DCE699A" wp14:editId="63FAFF07">
             <wp:extent cx="5943600" cy="5077460"/>
@@ -5096,7 +4874,7 @@
                     </pic:cNvPicPr>
                   </pic:nvPicPr>
                   <pic:blipFill>
-                    <a:blip r:embed="rId42">
+                    <a:blip r:embed="rId38">
                       <a:extLst>
                         <a:ext uri="{28A0092B-C50C-407E-A947-70E740481C1C}">
                           <a14:useLocalDpi xmlns:a14="http://schemas.microsoft.com/office/drawing/2010/main" val="0"/>
@@ -5154,6 +4932,7 @@
           <w:bCs/>
           <w:color w:val="000000"/>
         </w:rPr>
+        <w:lastRenderedPageBreak/>
         <w:t>Conclusion</w:t>
       </w:r>
     </w:p>
